--- a/法令ファイル/排他的経済水域及び大陸棚の保全及び利用の促進のための低潮線の保全及び拠点施設の整備等に関する法律施行規則/排他的経済水域及び大陸棚の保全及び利用の促進のための低潮線の保全及び拠点施設の整備等に関する法律施行規則（平成二十二年国土交通省令第三十五号）.docx
+++ b/法令ファイル/排他的経済水域及び大陸棚の保全及び利用の促進のための低潮線の保全及び拠点施設の整備等に関する法律施行規則/排他的経済水域及び大陸棚の保全及び利用の促進のための低潮線の保全及び拠点施設の整備等に関する法律施行規則（平成二十二年国土交通省令第三十五号）.docx
@@ -27,86 +27,56 @@
     </w:p>
     <w:p>
       <w:pPr>
-        <w:pStyle w:val="Heading6"/>
+        <w:pStyle w:val="ListBullet"/>
         <w:ind w:left="880"/>
       </w:pPr>
       <w:r>
         <w:t>一</w:t>
-      </w:r>
-    </w:p>
-    <w:p>
-      <w:pPr>
-        <w:ind w:left="880"/>
-      </w:pPr>
-      <w:r>
+        <w:br/>
         <w:t>海底の掘削又は切土の目的</w:t>
       </w:r>
     </w:p>
     <w:p>
       <w:pPr>
-        <w:pStyle w:val="Heading6"/>
+        <w:pStyle w:val="ListBullet"/>
         <w:ind w:left="880"/>
       </w:pPr>
       <w:r>
         <w:t>二</w:t>
-      </w:r>
-    </w:p>
-    <w:p>
-      <w:pPr>
-        <w:ind w:left="880"/>
-      </w:pPr>
-      <w:r>
+        <w:br/>
         <w:t>海底の掘削又は切土の内容</w:t>
       </w:r>
     </w:p>
     <w:p>
       <w:pPr>
-        <w:pStyle w:val="Heading6"/>
+        <w:pStyle w:val="ListBullet"/>
         <w:ind w:left="880"/>
       </w:pPr>
       <w:r>
         <w:t>三</w:t>
-      </w:r>
-    </w:p>
-    <w:p>
-      <w:pPr>
-        <w:ind w:left="880"/>
-      </w:pPr>
-      <w:r>
+        <w:br/>
         <w:t>海底の掘削又は切土の期間</w:t>
       </w:r>
     </w:p>
     <w:p>
       <w:pPr>
-        <w:pStyle w:val="Heading6"/>
+        <w:pStyle w:val="ListBullet"/>
         <w:ind w:left="880"/>
       </w:pPr>
       <w:r>
         <w:t>四</w:t>
-      </w:r>
-    </w:p>
-    <w:p>
-      <w:pPr>
-        <w:ind w:left="880"/>
-      </w:pPr>
-      <w:r>
+        <w:br/>
         <w:t>海底の掘削又は切土の場所</w:t>
       </w:r>
     </w:p>
     <w:p>
       <w:pPr>
-        <w:pStyle w:val="Heading6"/>
+        <w:pStyle w:val="ListBullet"/>
         <w:ind w:left="880"/>
       </w:pPr>
       <w:r>
         <w:t>五</w:t>
-      </w:r>
-    </w:p>
-    <w:p>
-      <w:pPr>
-        <w:ind w:left="880"/>
-      </w:pPr>
-      <w:r>
+        <w:br/>
         <w:t>海底の掘削又は切土の方法</w:t>
       </w:r>
     </w:p>
@@ -129,86 +99,56 @@
     </w:p>
     <w:p>
       <w:pPr>
-        <w:pStyle w:val="Heading6"/>
+        <w:pStyle w:val="ListBullet"/>
         <w:ind w:left="880"/>
       </w:pPr>
       <w:r>
         <w:t>一</w:t>
-      </w:r>
-    </w:p>
-    <w:p>
-      <w:pPr>
-        <w:ind w:left="880"/>
-      </w:pPr>
-      <w:r>
+        <w:br/>
         <w:t>土砂の採取の目的</w:t>
       </w:r>
     </w:p>
     <w:p>
       <w:pPr>
-        <w:pStyle w:val="Heading6"/>
+        <w:pStyle w:val="ListBullet"/>
         <w:ind w:left="880"/>
       </w:pPr>
       <w:r>
         <w:t>二</w:t>
-      </w:r>
-    </w:p>
-    <w:p>
-      <w:pPr>
-        <w:ind w:left="880"/>
-      </w:pPr>
-      <w:r>
+        <w:br/>
         <w:t>土砂の採取の期間</w:t>
       </w:r>
     </w:p>
     <w:p>
       <w:pPr>
-        <w:pStyle w:val="Heading6"/>
+        <w:pStyle w:val="ListBullet"/>
         <w:ind w:left="880"/>
       </w:pPr>
       <w:r>
         <w:t>三</w:t>
-      </w:r>
-    </w:p>
-    <w:p>
-      <w:pPr>
-        <w:ind w:left="880"/>
-      </w:pPr>
-      <w:r>
+        <w:br/>
         <w:t>土砂の採取の場所</w:t>
       </w:r>
     </w:p>
     <w:p>
       <w:pPr>
-        <w:pStyle w:val="Heading6"/>
+        <w:pStyle w:val="ListBullet"/>
         <w:ind w:left="880"/>
       </w:pPr>
       <w:r>
         <w:t>四</w:t>
-      </w:r>
-    </w:p>
-    <w:p>
-      <w:pPr>
-        <w:ind w:left="880"/>
-      </w:pPr>
-      <w:r>
+        <w:br/>
         <w:t>土砂の採取の方法</w:t>
       </w:r>
     </w:p>
     <w:p>
       <w:pPr>
-        <w:pStyle w:val="Heading6"/>
+        <w:pStyle w:val="ListBullet"/>
         <w:ind w:left="880"/>
       </w:pPr>
       <w:r>
         <w:t>五</w:t>
-      </w:r>
-    </w:p>
-    <w:p>
-      <w:pPr>
-        <w:ind w:left="880"/>
-      </w:pPr>
-      <w:r>
+        <w:br/>
         <w:t>土砂の採取量</w:t>
       </w:r>
     </w:p>
@@ -231,86 +171,56 @@
     </w:p>
     <w:p>
       <w:pPr>
-        <w:pStyle w:val="Heading6"/>
+        <w:pStyle w:val="ListBullet"/>
         <w:ind w:left="880"/>
       </w:pPr>
       <w:r>
         <w:t>一</w:t>
-      </w:r>
-    </w:p>
-    <w:p>
-      <w:pPr>
-        <w:ind w:left="880"/>
-      </w:pPr>
-      <w:r>
+        <w:br/>
         <w:t>施設又は工作物の新設又は改築の目的</w:t>
       </w:r>
     </w:p>
     <w:p>
       <w:pPr>
-        <w:pStyle w:val="Heading6"/>
+        <w:pStyle w:val="ListBullet"/>
         <w:ind w:left="880"/>
       </w:pPr>
       <w:r>
         <w:t>二</w:t>
-      </w:r>
-    </w:p>
-    <w:p>
-      <w:pPr>
-        <w:ind w:left="880"/>
-      </w:pPr>
-      <w:r>
+        <w:br/>
         <w:t>施設又は工作物の新設又は改築の場所</w:t>
       </w:r>
     </w:p>
     <w:p>
       <w:pPr>
-        <w:pStyle w:val="Heading6"/>
+        <w:pStyle w:val="ListBullet"/>
         <w:ind w:left="880"/>
       </w:pPr>
       <w:r>
         <w:t>三</w:t>
-      </w:r>
-    </w:p>
-    <w:p>
-      <w:pPr>
-        <w:ind w:left="880"/>
-      </w:pPr>
-      <w:r>
+        <w:br/>
         <w:t>新設又は改築する施設又は工作物の構造</w:t>
       </w:r>
     </w:p>
     <w:p>
       <w:pPr>
-        <w:pStyle w:val="Heading6"/>
+        <w:pStyle w:val="ListBullet"/>
         <w:ind w:left="880"/>
       </w:pPr>
       <w:r>
         <w:t>四</w:t>
-      </w:r>
-    </w:p>
-    <w:p>
-      <w:pPr>
-        <w:ind w:left="880"/>
-      </w:pPr>
-      <w:r>
+        <w:br/>
         <w:t>工事実施の方法</w:t>
       </w:r>
     </w:p>
     <w:p>
       <w:pPr>
-        <w:pStyle w:val="Heading6"/>
+        <w:pStyle w:val="ListBullet"/>
         <w:ind w:left="880"/>
       </w:pPr>
       <w:r>
         <w:t>五</w:t>
-      </w:r>
-    </w:p>
-    <w:p>
-      <w:pPr>
-        <w:ind w:left="880"/>
-      </w:pPr>
-      <w:r>
+        <w:br/>
         <w:t>工事実施の期間</w:t>
       </w:r>
     </w:p>
@@ -329,69 +239,45 @@
     </w:p>
     <w:p>
       <w:pPr>
-        <w:pStyle w:val="Heading6"/>
+        <w:pStyle w:val="ListBullet"/>
         <w:ind w:left="880"/>
       </w:pPr>
       <w:r>
         <w:t>一</w:t>
-      </w:r>
-    </w:p>
-    <w:p>
-      <w:pPr>
-        <w:ind w:left="880"/>
-      </w:pPr>
-      <w:r>
+        <w:br/>
         <w:t>水域の占用の目的</w:t>
       </w:r>
     </w:p>
     <w:p>
       <w:pPr>
-        <w:pStyle w:val="Heading6"/>
+        <w:pStyle w:val="ListBullet"/>
         <w:ind w:left="880"/>
       </w:pPr>
       <w:r>
         <w:t>二</w:t>
-      </w:r>
-    </w:p>
-    <w:p>
-      <w:pPr>
-        <w:ind w:left="880"/>
-      </w:pPr>
-      <w:r>
+        <w:br/>
         <w:t>水域の占用の期間</w:t>
       </w:r>
     </w:p>
     <w:p>
       <w:pPr>
-        <w:pStyle w:val="Heading6"/>
+        <w:pStyle w:val="ListBullet"/>
         <w:ind w:left="880"/>
       </w:pPr>
       <w:r>
         <w:t>三</w:t>
-      </w:r>
-    </w:p>
-    <w:p>
-      <w:pPr>
-        <w:ind w:left="880"/>
-      </w:pPr>
-      <w:r>
+        <w:br/>
         <w:t>水域の占用の場所</w:t>
       </w:r>
     </w:p>
     <w:p>
       <w:pPr>
-        <w:pStyle w:val="Heading6"/>
+        <w:pStyle w:val="ListBullet"/>
         <w:ind w:left="880"/>
       </w:pPr>
       <w:r>
         <w:t>四</w:t>
-      </w:r>
-    </w:p>
-    <w:p>
-      <w:pPr>
-        <w:ind w:left="880"/>
-      </w:pPr>
-      <w:r>
+        <w:br/>
         <w:t>水域の占用の方法</w:t>
       </w:r>
     </w:p>
@@ -414,86 +300,56 @@
     </w:p>
     <w:p>
       <w:pPr>
-        <w:pStyle w:val="Heading6"/>
+        <w:pStyle w:val="ListBullet"/>
         <w:ind w:left="880"/>
       </w:pPr>
       <w:r>
         <w:t>一</w:t>
-      </w:r>
-    </w:p>
-    <w:p>
-      <w:pPr>
-        <w:ind w:left="880"/>
-      </w:pPr>
-      <w:r>
+        <w:br/>
         <w:t>土砂の採取の目的</w:t>
       </w:r>
     </w:p>
     <w:p>
       <w:pPr>
-        <w:pStyle w:val="Heading6"/>
+        <w:pStyle w:val="ListBullet"/>
         <w:ind w:left="880"/>
       </w:pPr>
       <w:r>
         <w:t>二</w:t>
-      </w:r>
-    </w:p>
-    <w:p>
-      <w:pPr>
-        <w:ind w:left="880"/>
-      </w:pPr>
-      <w:r>
+        <w:br/>
         <w:t>土砂の採取の期間</w:t>
       </w:r>
     </w:p>
     <w:p>
       <w:pPr>
-        <w:pStyle w:val="Heading6"/>
+        <w:pStyle w:val="ListBullet"/>
         <w:ind w:left="880"/>
       </w:pPr>
       <w:r>
         <w:t>三</w:t>
-      </w:r>
-    </w:p>
-    <w:p>
-      <w:pPr>
-        <w:ind w:left="880"/>
-      </w:pPr>
-      <w:r>
+        <w:br/>
         <w:t>土砂の採取の場所</w:t>
       </w:r>
     </w:p>
     <w:p>
       <w:pPr>
-        <w:pStyle w:val="Heading6"/>
+        <w:pStyle w:val="ListBullet"/>
         <w:ind w:left="880"/>
       </w:pPr>
       <w:r>
         <w:t>四</w:t>
-      </w:r>
-    </w:p>
-    <w:p>
-      <w:pPr>
-        <w:ind w:left="880"/>
-      </w:pPr>
-      <w:r>
+        <w:br/>
         <w:t>土砂の採取の方法</w:t>
       </w:r>
     </w:p>
     <w:p>
       <w:pPr>
-        <w:pStyle w:val="Heading6"/>
+        <w:pStyle w:val="ListBullet"/>
         <w:ind w:left="880"/>
       </w:pPr>
       <w:r>
         <w:t>五</w:t>
-      </w:r>
-    </w:p>
-    <w:p>
-      <w:pPr>
-        <w:ind w:left="880"/>
-      </w:pPr>
-      <w:r>
+        <w:br/>
         <w:t>土砂の採取量</w:t>
       </w:r>
     </w:p>
@@ -516,86 +372,56 @@
     </w:p>
     <w:p>
       <w:pPr>
-        <w:pStyle w:val="Heading6"/>
+        <w:pStyle w:val="ListBullet"/>
         <w:ind w:left="880"/>
       </w:pPr>
       <w:r>
         <w:t>一</w:t>
-      </w:r>
-    </w:p>
-    <w:p>
-      <w:pPr>
-        <w:ind w:left="880"/>
-      </w:pPr>
-      <w:r>
+        <w:br/>
         <w:t>行為の目的</w:t>
       </w:r>
     </w:p>
     <w:p>
       <w:pPr>
-        <w:pStyle w:val="Heading6"/>
+        <w:pStyle w:val="ListBullet"/>
         <w:ind w:left="880"/>
       </w:pPr>
       <w:r>
         <w:t>二</w:t>
-      </w:r>
-    </w:p>
-    <w:p>
-      <w:pPr>
-        <w:ind w:left="880"/>
-      </w:pPr>
-      <w:r>
+        <w:br/>
         <w:t>行為の内容</w:t>
       </w:r>
     </w:p>
     <w:p>
       <w:pPr>
-        <w:pStyle w:val="Heading6"/>
+        <w:pStyle w:val="ListBullet"/>
         <w:ind w:left="880"/>
       </w:pPr>
       <w:r>
         <w:t>三</w:t>
-      </w:r>
-    </w:p>
-    <w:p>
-      <w:pPr>
-        <w:ind w:left="880"/>
-      </w:pPr>
-      <w:r>
+        <w:br/>
         <w:t>行為の期間</w:t>
       </w:r>
     </w:p>
     <w:p>
       <w:pPr>
-        <w:pStyle w:val="Heading6"/>
+        <w:pStyle w:val="ListBullet"/>
         <w:ind w:left="880"/>
       </w:pPr>
       <w:r>
         <w:t>四</w:t>
-      </w:r>
-    </w:p>
-    <w:p>
-      <w:pPr>
-        <w:ind w:left="880"/>
-      </w:pPr>
-      <w:r>
+        <w:br/>
         <w:t>行為の場所</w:t>
       </w:r>
     </w:p>
     <w:p>
       <w:pPr>
-        <w:pStyle w:val="Heading6"/>
+        <w:pStyle w:val="ListBullet"/>
         <w:ind w:left="880"/>
       </w:pPr>
       <w:r>
         <w:t>五</w:t>
-      </w:r>
-    </w:p>
-    <w:p>
-      <w:pPr>
-        <w:ind w:left="880"/>
-      </w:pPr>
-      <w:r>
+        <w:br/>
         <w:t>行為の方法</w:t>
       </w:r>
     </w:p>
@@ -683,6 +509,8 @@
       </w:pPr>
       <w:r>
         <w:t>前項の指定の公示は、当該公示に係る指定の適用の日の十日前までに行わなければならない。</w:t>
+        <w:br/>
+        <w:t>ただし、緊急に物件の指定の適用を行わなければ特定離島港湾施設（法第八条に規定する特定離島港湾施設をいう。）の存する港湾の利用又は保全に重大な支障を及ぼすおそれがあると認められるときは、この限りでない。</w:t>
       </w:r>
     </w:p>
     <w:p>
@@ -700,69 +528,45 @@
     </w:p>
     <w:p>
       <w:pPr>
-        <w:pStyle w:val="Heading6"/>
+        <w:pStyle w:val="ListBullet"/>
         <w:ind w:left="880"/>
       </w:pPr>
       <w:r>
         <w:t>一</w:t>
-      </w:r>
-    </w:p>
-    <w:p>
-      <w:pPr>
-        <w:ind w:left="880"/>
-      </w:pPr>
-      <w:r>
+        <w:br/>
         <w:t>工作物等（法第十一条第一項に規定する工作物等をいう。以下同じ。）の名称又は種類、形状及び数量</w:t>
       </w:r>
     </w:p>
     <w:p>
       <w:pPr>
-        <w:pStyle w:val="Heading6"/>
+        <w:pStyle w:val="ListBullet"/>
         <w:ind w:left="880"/>
       </w:pPr>
       <w:r>
         <w:t>二</w:t>
-      </w:r>
-    </w:p>
-    <w:p>
-      <w:pPr>
-        <w:ind w:left="880"/>
-      </w:pPr>
-      <w:r>
+        <w:br/>
         <w:t>工作物等の放置されていた場所及び当該工作物等を撤去した日時</w:t>
       </w:r>
     </w:p>
     <w:p>
       <w:pPr>
-        <w:pStyle w:val="Heading6"/>
+        <w:pStyle w:val="ListBullet"/>
         <w:ind w:left="880"/>
       </w:pPr>
       <w:r>
         <w:t>三</w:t>
-      </w:r>
-    </w:p>
-    <w:p>
-      <w:pPr>
-        <w:ind w:left="880"/>
-      </w:pPr>
-      <w:r>
+        <w:br/>
         <w:t>工作物等の保管を始めた日時及び保管の場所</w:t>
       </w:r>
     </w:p>
     <w:p>
       <w:pPr>
-        <w:pStyle w:val="Heading6"/>
+        <w:pStyle w:val="ListBullet"/>
         <w:ind w:left="880"/>
       </w:pPr>
       <w:r>
         <w:t>四</w:t>
-      </w:r>
-    </w:p>
-    <w:p>
-      <w:pPr>
-        <w:ind w:left="880"/>
-      </w:pPr>
-      <w:r>
+        <w:br/>
         <w:t>前三号に掲げるもののほか、工作物等を返還するため必要と認められる事項</w:t>
       </w:r>
     </w:p>
@@ -781,35 +585,23 @@
     </w:p>
     <w:p>
       <w:pPr>
-        <w:pStyle w:val="Heading6"/>
+        <w:pStyle w:val="ListBullet"/>
         <w:ind w:left="880"/>
       </w:pPr>
       <w:r>
         <w:t>一</w:t>
-      </w:r>
-    </w:p>
-    <w:p>
-      <w:pPr>
-        <w:ind w:left="880"/>
-      </w:pPr>
-      <w:r>
+        <w:br/>
         <w:t>前条各号に掲げる事項を、保管を始めた日から起算して十四日間、当該工作物等の放置されていた場所を管轄する地方整備局の事務所に掲示すること。</w:t>
       </w:r>
     </w:p>
     <w:p>
       <w:pPr>
-        <w:pStyle w:val="Heading6"/>
+        <w:pStyle w:val="ListBullet"/>
         <w:ind w:left="880"/>
       </w:pPr>
       <w:r>
         <w:t>二</w:t>
-      </w:r>
-    </w:p>
-    <w:p>
-      <w:pPr>
-        <w:ind w:left="880"/>
-      </w:pPr>
-      <w:r>
+        <w:br/>
         <w:t>前号の公示の期間が満了しても、なお当該工作物等の所有者、占有者その他当該工作物等について権原を有する者（第十二条において「所有者等」という。）の氏名及び住所を知ることができないときは、前条各号に掲げる事項の要旨を官報又は新聞紙に掲載すること。</w:t>
       </w:r>
     </w:p>
@@ -841,6 +633,8 @@
     <w:p>
       <w:r>
         <w:t>法第十一条第六項の規定による工作物等の価額の評価は、当該工作物等の購入又は製作に要する費用、使用年数、損耗の程度その他当該工作物等の価額の評価に関する事項を勘案してするものとする。</w:t>
+        <w:br/>
+        <w:t>この場合において、国土交通大臣は、必要があると認めるときは、工作物等の価額の評価に関し専門的知識を有する者の意見を聴くことができる。</w:t>
       </w:r>
     </w:p>
     <w:p>
@@ -854,6 +648,8 @@
     <w:p>
       <w:r>
         <w:t>法第十一条第六項の規定による保管した工作物等の売却は、競争入札に付して行わなければならない。</w:t>
+        <w:br/>
+        <w:t>ただし、競争入札に付しても入札者がない工作物等その他競争入札に付することが適当ではないと認められる工作物等については、随意契約により売却することができる。</w:t>
       </w:r>
     </w:p>
     <w:p>
@@ -871,86 +667,56 @@
     </w:p>
     <w:p>
       <w:pPr>
-        <w:pStyle w:val="Heading6"/>
+        <w:pStyle w:val="ListBullet"/>
         <w:ind w:left="880"/>
       </w:pPr>
       <w:r>
         <w:t>一</w:t>
-      </w:r>
-    </w:p>
-    <w:p>
-      <w:pPr>
-        <w:ind w:left="880"/>
-      </w:pPr>
-      <w:r>
+        <w:br/>
         <w:t>当該工作物等の名称又は種類、形状及び数量</w:t>
       </w:r>
     </w:p>
     <w:p>
       <w:pPr>
-        <w:pStyle w:val="Heading6"/>
+        <w:pStyle w:val="ListBullet"/>
         <w:ind w:left="880"/>
       </w:pPr>
       <w:r>
         <w:t>二</w:t>
-      </w:r>
-    </w:p>
-    <w:p>
-      <w:pPr>
-        <w:ind w:left="880"/>
-      </w:pPr>
-      <w:r>
+        <w:br/>
         <w:t>当該競争入札の執行を担当する職員の職及び氏名</w:t>
       </w:r>
     </w:p>
     <w:p>
       <w:pPr>
-        <w:pStyle w:val="Heading6"/>
+        <w:pStyle w:val="ListBullet"/>
         <w:ind w:left="880"/>
       </w:pPr>
       <w:r>
         <w:t>三</w:t>
-      </w:r>
-    </w:p>
-    <w:p>
-      <w:pPr>
-        <w:ind w:left="880"/>
-      </w:pPr>
-      <w:r>
+        <w:br/>
         <w:t>当該競争入札の執行の日時及び場所</w:t>
       </w:r>
     </w:p>
     <w:p>
       <w:pPr>
-        <w:pStyle w:val="Heading6"/>
+        <w:pStyle w:val="ListBullet"/>
         <w:ind w:left="880"/>
       </w:pPr>
       <w:r>
         <w:t>四</w:t>
-      </w:r>
-    </w:p>
-    <w:p>
-      <w:pPr>
-        <w:ind w:left="880"/>
-      </w:pPr>
-      <w:r>
+        <w:br/>
         <w:t>契約条項の概要</w:t>
       </w:r>
     </w:p>
     <w:p>
       <w:pPr>
-        <w:pStyle w:val="Heading6"/>
+        <w:pStyle w:val="ListBullet"/>
         <w:ind w:left="880"/>
       </w:pPr>
       <w:r>
         <w:t>五</w:t>
-      </w:r>
-    </w:p>
-    <w:p>
-      <w:pPr>
-        <w:ind w:left="880"/>
-      </w:pPr>
-      <w:r>
+        <w:br/>
         <w:t>その他国土交通大臣が必要と認める事項</w:t>
       </w:r>
     </w:p>
@@ -1042,6 +808,8 @@
     <w:p>
       <w:r>
         <w:t>法第十三条第二項の規定により国土交通大臣が徴収する延滞金の額は、負担金等（法第十三条第一項に規定する「負担金等」をいう。以下この条において同じ。）を納付すべき期限の翌日からその納付の日までの日数に応じ負担金等の額に年十・七五パーセントの割合を乗じて計算した額とする。</w:t>
+        <w:br/>
+        <w:t>この場合において、負担金等の額の一部につき納付があったときは、その納付の日以後の期間に係る延滞金の計算の基礎となる負担金等の額は、その納付のあった負担金等の額を控除した額による。</w:t>
       </w:r>
     </w:p>
     <w:p>
@@ -1088,6 +856,18 @@
       </w:r>
     </w:p>
     <w:p>
+      <w:pPr>
+        <w:pStyle w:val="Heading5"/>
+        <w:ind w:left="440"/>
+      </w:pPr>
+      <w:r>
+        <w:t>１</w:t>
+      </w:r>
+    </w:p>
+    <w:p>
+      <w:pPr>
+        <w:ind w:left="440"/>
+      </w:pPr>
       <w:r>
         <w:t>この省令は、法の施行の日（平成二十二年六月二十四日）から施行する。</w:t>
       </w:r>
@@ -1102,7 +882,7 @@
         <w:pStyle w:val="Heading1"/>
       </w:pPr>
       <w:r>
-        <w:t>附　則（平成二三年五月三〇日国土交通省令第四三号）</w:t>
+        <w:t>附則（平成二三年五月三〇日国土交通省令第四三号）</w:t>
       </w:r>
     </w:p>
     <w:p>
@@ -1128,7 +908,7 @@
         <w:pStyle w:val="Heading1"/>
       </w:pPr>
       <w:r>
-        <w:t>附　則（令和元年六月二八日国土交通省令第二〇号）</w:t>
+        <w:t>附則（令和元年六月二八日国土交通省令第二〇号）</w:t>
       </w:r>
     </w:p>
     <w:p>
@@ -1156,7 +936,7 @@
     </w:pPr>
     <w:r>
       <w:tab/>
-      <w:t>WeGov v0.1 - FTS141</w:t>
+      <w:t>WeGov v0.2 - FTS141</w:t>
     </w:r>
   </w:p>
 </w:ftr>
